--- a/Test_BP/Fol_2k_files_500(2)/es-ES/file 500_2 - Copy (229).docx
+++ b/Test_BP/Fol_2k_files_500(2)/es-ES/file 500_2 - Copy (229).docx
@@ -1,7 +1,7 @@
 
 <file path=word/document.xml><?xml version="1.0" encoding="utf-8"?>
 <w:document xmlns:wpc="http://schemas.microsoft.com/office/word/2010/wordprocessingCanvas" xmlns:cx="http://schemas.microsoft.com/office/drawing/2014/chartex" xmlns:cx1="http://schemas.microsoft.com/office/drawing/2015/9/8/chartex" xmlns:cx2="http://schemas.microsoft.com/office/drawing/2015/10/21/chartex" xmlns:cx3="http://schemas.microsoft.com/office/drawing/2016/5/9/chartex" xmlns:cx4="http://schemas.microsoft.com/office/drawing/2016/5/10/chartex" xmlns:cx5="http://schemas.microsoft.com/office/drawing/2016/5/11/chartex" xmlns:mc="http://schemas.openxmlformats.org/markup-compatibility/2006" xmlns:o="urn:schemas-microsoft-com:office:office" xmlns:r="http://schemas.openxmlformats.org/officeDocument/2006/relationships" xmlns:m="http://schemas.openxmlformats.org/officeDocument/2006/math" xmlns:v="urn:schemas-microsoft-com:vml" xmlns:wp14="http://schemas.microsoft.com/office/word/2010/wordprocessingDrawing" xmlns:wp="http://schemas.openxmlformats.org/drawingml/2006/wordprocessingDrawing" xmlns:w10="urn:schemas-microsoft-com:office:word" xmlns:w="http://schemas.openxmlformats.org/wordprocessingml/2006/main" xmlns:w14="http://schemas.microsoft.com/office/word/2010/wordml" xmlns:w15="http://schemas.microsoft.com/office/word/2012/wordml" xmlns:wne="http://schemas.microsoft.com/office/word/2006/wordml" xmlns:wpg="http://schemas.microsoft.com/office/word/2010/wordprocessingGroup" xmlns:wpi="http://schemas.microsoft.com/office/word/2010/wordprocessingInk" xmlns:wps="http://schemas.microsoft.com/office/word/2010/wordprocessingShape" mc:Ignorable="w14 w15 wp14">
-  <!-- Generated by Aspose.Words for Java 20.12.0 -->
+  <!-- Generated by Aspose.Words for Java 21.10.0 -->
   <w:body>
     <w:p>
       <w:pPr>
@@ -35,44 +35,44 @@
           <w:highlight w:val="none"/>
           <w:u w:val="none" w:color="auto"/>
           <w:effect w:val="none"/>
-          <w:bdr w:val="nil"/>
-          <w:shd w:val="clear" w:color="auto" w:fill="auto"/>
-          <w:vertAlign w:val="baseline"/>
-          <w:rtl w:val="0"/>
-          <w:cs w:val="0"/>
-          <w:lang w:val="es-ES" w:eastAsia="zh-TW" w:bidi="ar-SA"/>
-        </w:rPr>
-        <w:t>t êêxcêêpt tôò sôò têêmpêêr mýýtýýããl tããstêês môòthêêr.</w:t>
-      </w:r>
-      <w:r>
-        <w:rPr>
-          <w:rStyle w:val="DefaultParagraphFont"/>
-          <w:rFonts w:ascii="Calibri" w:eastAsia="Calibri" w:hAnsi="Calibri" w:cs="Calibri"/>
-          <w:b w:val="0"/>
-          <w:bCs w:val="0"/>
-          <w:i w:val="0"/>
-          <w:iCs w:val="0"/>
-          <w:caps w:val="0"/>
-          <w:smallCaps w:val="0"/>
-          <w:strike w:val="0"/>
-          <w:dstrike w:val="0"/>
-          <w:outline w:val="0"/>
-          <w:shadow w:val="0"/>
-          <w:emboss w:val="0"/>
-          <w:imprint w:val="0"/>
-          <w:noProof w:val="0"/>
-          <w:vanish w:val="0"/>
-          <w:color w:val="auto"/>
-          <w:spacing w:val="0"/>
-          <w:w w:val="100"/>
-          <w:kern w:val="0"/>
-          <w:position w:val="0"/>
-          <w:sz w:val="22"/>
-          <w:szCs w:val="22"/>
-          <w:highlight w:val="none"/>
-          <w:u w:val="none" w:color="auto"/>
-          <w:effect w:val="none"/>
-          <w:bdr w:val="nil"/>
+          <w:bdr w:val="none" w:sz="0" w:space="0" w:color="auto"/>
+          <w:shd w:val="clear" w:color="auto" w:fill="auto"/>
+          <w:vertAlign w:val="baseline"/>
+          <w:rtl w:val="0"/>
+          <w:cs w:val="0"/>
+          <w:lang w:val="es-ES" w:eastAsia="zh-TW" w:bidi="ar-SA"/>
+        </w:rPr>
+        <w:t>t éèxcéèpt töò söò téèmpéèr mûútûúäål täåstéès möòthéèr.</w:t>
+      </w:r>
+      <w:r>
+        <w:rPr>
+          <w:rStyle w:val="DefaultParagraphFont"/>
+          <w:rFonts w:ascii="Calibri" w:eastAsia="Calibri" w:hAnsi="Calibri" w:cs="Calibri"/>
+          <w:b w:val="0"/>
+          <w:bCs w:val="0"/>
+          <w:i w:val="0"/>
+          <w:iCs w:val="0"/>
+          <w:caps w:val="0"/>
+          <w:smallCaps w:val="0"/>
+          <w:strike w:val="0"/>
+          <w:dstrike w:val="0"/>
+          <w:outline w:val="0"/>
+          <w:shadow w:val="0"/>
+          <w:emboss w:val="0"/>
+          <w:imprint w:val="0"/>
+          <w:noProof w:val="0"/>
+          <w:vanish w:val="0"/>
+          <w:color w:val="auto"/>
+          <w:spacing w:val="0"/>
+          <w:w w:val="100"/>
+          <w:kern w:val="0"/>
+          <w:position w:val="0"/>
+          <w:sz w:val="22"/>
+          <w:szCs w:val="22"/>
+          <w:highlight w:val="none"/>
+          <w:u w:val="none" w:color="auto"/>
+          <w:effect w:val="none"/>
+          <w:bdr w:val="none" w:sz="0" w:space="0" w:color="auto"/>
           <w:shd w:val="clear" w:color="auto" w:fill="auto"/>
           <w:vertAlign w:val="baseline"/>
           <w:rtl w:val="0"/>
@@ -109,44 +109,44 @@
           <w:highlight w:val="none"/>
           <w:u w:val="none" w:color="auto"/>
           <w:effect w:val="none"/>
-          <w:bdr w:val="nil"/>
-          <w:shd w:val="clear" w:color="auto" w:fill="auto"/>
-          <w:vertAlign w:val="baseline"/>
-          <w:rtl w:val="0"/>
-          <w:cs w:val="0"/>
-          <w:lang w:val="es-ES" w:eastAsia="zh-TW" w:bidi="ar-SA"/>
-        </w:rPr>
-        <w:t>Întëérëéstëéd cùùltîïvæätëéd îïts còôntîïnùùîïng nòôw yëét æärëé.</w:t>
-      </w:r>
-      <w:r>
-        <w:rPr>
-          <w:rStyle w:val="DefaultParagraphFont"/>
-          <w:rFonts w:ascii="Calibri" w:eastAsia="Calibri" w:hAnsi="Calibri" w:cs="Calibri"/>
-          <w:b w:val="0"/>
-          <w:bCs w:val="0"/>
-          <w:i w:val="0"/>
-          <w:iCs w:val="0"/>
-          <w:caps w:val="0"/>
-          <w:smallCaps w:val="0"/>
-          <w:strike w:val="0"/>
-          <w:dstrike w:val="0"/>
-          <w:outline w:val="0"/>
-          <w:shadow w:val="0"/>
-          <w:emboss w:val="0"/>
-          <w:imprint w:val="0"/>
-          <w:noProof w:val="0"/>
-          <w:vanish w:val="0"/>
-          <w:color w:val="auto"/>
-          <w:spacing w:val="0"/>
-          <w:w w:val="100"/>
-          <w:kern w:val="0"/>
-          <w:position w:val="0"/>
-          <w:sz w:val="22"/>
-          <w:szCs w:val="22"/>
-          <w:highlight w:val="none"/>
-          <w:u w:val="none" w:color="auto"/>
-          <w:effect w:val="none"/>
-          <w:bdr w:val="nil"/>
+          <w:bdr w:val="none" w:sz="0" w:space="0" w:color="auto"/>
+          <w:shd w:val="clear" w:color="auto" w:fill="auto"/>
+          <w:vertAlign w:val="baseline"/>
+          <w:rtl w:val="0"/>
+          <w:cs w:val="0"/>
+          <w:lang w:val="es-ES" w:eastAsia="zh-TW" w:bidi="ar-SA"/>
+        </w:rPr>
+        <w:t>Întéérééstééd cüúltìïvæätééd ìïts cöóntìïnüúìïng nöów yéét æäréé.</w:t>
+      </w:r>
+      <w:r>
+        <w:rPr>
+          <w:rStyle w:val="DefaultParagraphFont"/>
+          <w:rFonts w:ascii="Calibri" w:eastAsia="Calibri" w:hAnsi="Calibri" w:cs="Calibri"/>
+          <w:b w:val="0"/>
+          <w:bCs w:val="0"/>
+          <w:i w:val="0"/>
+          <w:iCs w:val="0"/>
+          <w:caps w:val="0"/>
+          <w:smallCaps w:val="0"/>
+          <w:strike w:val="0"/>
+          <w:dstrike w:val="0"/>
+          <w:outline w:val="0"/>
+          <w:shadow w:val="0"/>
+          <w:emboss w:val="0"/>
+          <w:imprint w:val="0"/>
+          <w:noProof w:val="0"/>
+          <w:vanish w:val="0"/>
+          <w:color w:val="auto"/>
+          <w:spacing w:val="0"/>
+          <w:w w:val="100"/>
+          <w:kern w:val="0"/>
+          <w:position w:val="0"/>
+          <w:sz w:val="22"/>
+          <w:szCs w:val="22"/>
+          <w:highlight w:val="none"/>
+          <w:u w:val="none" w:color="auto"/>
+          <w:effect w:val="none"/>
+          <w:bdr w:val="none" w:sz="0" w:space="0" w:color="auto"/>
           <w:shd w:val="clear" w:color="auto" w:fill="auto"/>
           <w:vertAlign w:val="baseline"/>
           <w:rtl w:val="0"/>
@@ -183,44 +183,44 @@
           <w:highlight w:val="none"/>
           <w:u w:val="none" w:color="auto"/>
           <w:effect w:val="none"/>
-          <w:bdr w:val="nil"/>
-          <w:shd w:val="clear" w:color="auto" w:fill="auto"/>
-          <w:vertAlign w:val="baseline"/>
-          <w:rtl w:val="0"/>
-          <w:cs w:val="0"/>
-          <w:lang w:val="es-ES" w:eastAsia="zh-TW" w:bidi="ar-SA"/>
-        </w:rPr>
-        <w:t>Óúùt ïìntèërèëstèëd àãccèëptàãncèë óóúùr pàãrtïìàãlïìty àãffróóntïìng úùnplèëàãsàãnt why àãdd.</w:t>
-      </w:r>
-      <w:r>
-        <w:rPr>
-          <w:rStyle w:val="DefaultParagraphFont"/>
-          <w:rFonts w:ascii="Calibri" w:eastAsia="Calibri" w:hAnsi="Calibri" w:cs="Calibri"/>
-          <w:b w:val="0"/>
-          <w:bCs w:val="0"/>
-          <w:i w:val="0"/>
-          <w:iCs w:val="0"/>
-          <w:caps w:val="0"/>
-          <w:smallCaps w:val="0"/>
-          <w:strike w:val="0"/>
-          <w:dstrike w:val="0"/>
-          <w:outline w:val="0"/>
-          <w:shadow w:val="0"/>
-          <w:emboss w:val="0"/>
-          <w:imprint w:val="0"/>
-          <w:noProof w:val="0"/>
-          <w:vanish w:val="0"/>
-          <w:color w:val="auto"/>
-          <w:spacing w:val="0"/>
-          <w:w w:val="100"/>
-          <w:kern w:val="0"/>
-          <w:position w:val="0"/>
-          <w:sz w:val="22"/>
-          <w:szCs w:val="22"/>
-          <w:highlight w:val="none"/>
-          <w:u w:val="none" w:color="auto"/>
-          <w:effect w:val="none"/>
-          <w:bdr w:val="nil"/>
+          <w:bdr w:val="none" w:sz="0" w:space="0" w:color="auto"/>
+          <w:shd w:val="clear" w:color="auto" w:fill="auto"/>
+          <w:vertAlign w:val="baseline"/>
+          <w:rtl w:val="0"/>
+          <w:cs w:val="0"/>
+          <w:lang w:val="es-ES" w:eastAsia="zh-TW" w:bidi="ar-SA"/>
+        </w:rPr>
+        <w:t>Õüýt ìîntêêrêêstêêd äáccêêptäáncêê ööüýr päártìîäálìîty äáffrööntìîng üýnplêêäásäánt why äádd.</w:t>
+      </w:r>
+      <w:r>
+        <w:rPr>
+          <w:rStyle w:val="DefaultParagraphFont"/>
+          <w:rFonts w:ascii="Calibri" w:eastAsia="Calibri" w:hAnsi="Calibri" w:cs="Calibri"/>
+          <w:b w:val="0"/>
+          <w:bCs w:val="0"/>
+          <w:i w:val="0"/>
+          <w:iCs w:val="0"/>
+          <w:caps w:val="0"/>
+          <w:smallCaps w:val="0"/>
+          <w:strike w:val="0"/>
+          <w:dstrike w:val="0"/>
+          <w:outline w:val="0"/>
+          <w:shadow w:val="0"/>
+          <w:emboss w:val="0"/>
+          <w:imprint w:val="0"/>
+          <w:noProof w:val="0"/>
+          <w:vanish w:val="0"/>
+          <w:color w:val="auto"/>
+          <w:spacing w:val="0"/>
+          <w:w w:val="100"/>
+          <w:kern w:val="0"/>
+          <w:position w:val="0"/>
+          <w:sz w:val="22"/>
+          <w:szCs w:val="22"/>
+          <w:highlight w:val="none"/>
+          <w:u w:val="none" w:color="auto"/>
+          <w:effect w:val="none"/>
+          <w:bdr w:val="none" w:sz="0" w:space="0" w:color="auto"/>
           <w:shd w:val="clear" w:color="auto" w:fill="auto"/>
           <w:vertAlign w:val="baseline"/>
           <w:rtl w:val="0"/>
@@ -257,44 +257,44 @@
           <w:highlight w:val="none"/>
           <w:u w:val="none" w:color="auto"/>
           <w:effect w:val="none"/>
-          <w:bdr w:val="nil"/>
-          <w:shd w:val="clear" w:color="auto" w:fill="auto"/>
-          <w:vertAlign w:val="baseline"/>
-          <w:rtl w:val="0"/>
-          <w:cs w:val="0"/>
-          <w:lang w:val="es-ES" w:eastAsia="zh-TW" w:bidi="ar-SA"/>
-        </w:rPr>
-        <w:t>Éstëèëèm gààrdëèn mëèn yëèt shy còòùýrsëè.</w:t>
-      </w:r>
-      <w:r>
-        <w:rPr>
-          <w:rStyle w:val="DefaultParagraphFont"/>
-          <w:rFonts w:ascii="Calibri" w:eastAsia="Calibri" w:hAnsi="Calibri" w:cs="Calibri"/>
-          <w:b w:val="0"/>
-          <w:bCs w:val="0"/>
-          <w:i w:val="0"/>
-          <w:iCs w:val="0"/>
-          <w:caps w:val="0"/>
-          <w:smallCaps w:val="0"/>
-          <w:strike w:val="0"/>
-          <w:dstrike w:val="0"/>
-          <w:outline w:val="0"/>
-          <w:shadow w:val="0"/>
-          <w:emboss w:val="0"/>
-          <w:imprint w:val="0"/>
-          <w:noProof w:val="0"/>
-          <w:vanish w:val="0"/>
-          <w:color w:val="auto"/>
-          <w:spacing w:val="0"/>
-          <w:w w:val="100"/>
-          <w:kern w:val="0"/>
-          <w:position w:val="0"/>
-          <w:sz w:val="22"/>
-          <w:szCs w:val="22"/>
-          <w:highlight w:val="none"/>
-          <w:u w:val="none" w:color="auto"/>
-          <w:effect w:val="none"/>
-          <w:bdr w:val="nil"/>
+          <w:bdr w:val="none" w:sz="0" w:space="0" w:color="auto"/>
+          <w:shd w:val="clear" w:color="auto" w:fill="auto"/>
+          <w:vertAlign w:val="baseline"/>
+          <w:rtl w:val="0"/>
+          <w:cs w:val="0"/>
+          <w:lang w:val="es-ES" w:eastAsia="zh-TW" w:bidi="ar-SA"/>
+        </w:rPr>
+        <w:t>Èstéèéèm gæærdéèn méèn yéèt shy cöòüýrséè.</w:t>
+      </w:r>
+      <w:r>
+        <w:rPr>
+          <w:rStyle w:val="DefaultParagraphFont"/>
+          <w:rFonts w:ascii="Calibri" w:eastAsia="Calibri" w:hAnsi="Calibri" w:cs="Calibri"/>
+          <w:b w:val="0"/>
+          <w:bCs w:val="0"/>
+          <w:i w:val="0"/>
+          <w:iCs w:val="0"/>
+          <w:caps w:val="0"/>
+          <w:smallCaps w:val="0"/>
+          <w:strike w:val="0"/>
+          <w:dstrike w:val="0"/>
+          <w:outline w:val="0"/>
+          <w:shadow w:val="0"/>
+          <w:emboss w:val="0"/>
+          <w:imprint w:val="0"/>
+          <w:noProof w:val="0"/>
+          <w:vanish w:val="0"/>
+          <w:color w:val="auto"/>
+          <w:spacing w:val="0"/>
+          <w:w w:val="100"/>
+          <w:kern w:val="0"/>
+          <w:position w:val="0"/>
+          <w:sz w:val="22"/>
+          <w:szCs w:val="22"/>
+          <w:highlight w:val="none"/>
+          <w:u w:val="none" w:color="auto"/>
+          <w:effect w:val="none"/>
+          <w:bdr w:val="none" w:sz="0" w:space="0" w:color="auto"/>
           <w:shd w:val="clear" w:color="auto" w:fill="auto"/>
           <w:vertAlign w:val="baseline"/>
           <w:rtl w:val="0"/>
@@ -331,44 +331,44 @@
           <w:highlight w:val="none"/>
           <w:u w:val="none" w:color="auto"/>
           <w:effect w:val="none"/>
-          <w:bdr w:val="nil"/>
-          <w:shd w:val="clear" w:color="auto" w:fill="auto"/>
-          <w:vertAlign w:val="baseline"/>
-          <w:rtl w:val="0"/>
-          <w:cs w:val="0"/>
-          <w:lang w:val="es-ES" w:eastAsia="zh-TW" w:bidi="ar-SA"/>
-        </w:rPr>
-        <w:t>Còônsùültèéd ùüp my tòôlèéráábly sòômèétîímèés pèérpèétùüáál òôh.</w:t>
-      </w:r>
-      <w:r>
-        <w:rPr>
-          <w:rStyle w:val="DefaultParagraphFont"/>
-          <w:rFonts w:ascii="Calibri" w:eastAsia="Calibri" w:hAnsi="Calibri" w:cs="Calibri"/>
-          <w:b w:val="0"/>
-          <w:bCs w:val="0"/>
-          <w:i w:val="0"/>
-          <w:iCs w:val="0"/>
-          <w:caps w:val="0"/>
-          <w:smallCaps w:val="0"/>
-          <w:strike w:val="0"/>
-          <w:dstrike w:val="0"/>
-          <w:outline w:val="0"/>
-          <w:shadow w:val="0"/>
-          <w:emboss w:val="0"/>
-          <w:imprint w:val="0"/>
-          <w:noProof w:val="0"/>
-          <w:vanish w:val="0"/>
-          <w:color w:val="auto"/>
-          <w:spacing w:val="0"/>
-          <w:w w:val="100"/>
-          <w:kern w:val="0"/>
-          <w:position w:val="0"/>
-          <w:sz w:val="22"/>
-          <w:szCs w:val="22"/>
-          <w:highlight w:val="none"/>
-          <w:u w:val="none" w:color="auto"/>
-          <w:effect w:val="none"/>
-          <w:bdr w:val="nil"/>
+          <w:bdr w:val="none" w:sz="0" w:space="0" w:color="auto"/>
+          <w:shd w:val="clear" w:color="auto" w:fill="auto"/>
+          <w:vertAlign w:val="baseline"/>
+          <w:rtl w:val="0"/>
+          <w:cs w:val="0"/>
+          <w:lang w:val="es-ES" w:eastAsia="zh-TW" w:bidi="ar-SA"/>
+        </w:rPr>
+        <w:t>Cöõnsýültêèd ýüp my töõlêèràåbly söõmêètîîmêès pêèrpêètýüàål öõh.</w:t>
+      </w:r>
+      <w:r>
+        <w:rPr>
+          <w:rStyle w:val="DefaultParagraphFont"/>
+          <w:rFonts w:ascii="Calibri" w:eastAsia="Calibri" w:hAnsi="Calibri" w:cs="Calibri"/>
+          <w:b w:val="0"/>
+          <w:bCs w:val="0"/>
+          <w:i w:val="0"/>
+          <w:iCs w:val="0"/>
+          <w:caps w:val="0"/>
+          <w:smallCaps w:val="0"/>
+          <w:strike w:val="0"/>
+          <w:dstrike w:val="0"/>
+          <w:outline w:val="0"/>
+          <w:shadow w:val="0"/>
+          <w:emboss w:val="0"/>
+          <w:imprint w:val="0"/>
+          <w:noProof w:val="0"/>
+          <w:vanish w:val="0"/>
+          <w:color w:val="auto"/>
+          <w:spacing w:val="0"/>
+          <w:w w:val="100"/>
+          <w:kern w:val="0"/>
+          <w:position w:val="0"/>
+          <w:sz w:val="22"/>
+          <w:szCs w:val="22"/>
+          <w:highlight w:val="none"/>
+          <w:u w:val="none" w:color="auto"/>
+          <w:effect w:val="none"/>
+          <w:bdr w:val="none" w:sz="0" w:space="0" w:color="auto"/>
           <w:shd w:val="clear" w:color="auto" w:fill="auto"/>
           <w:vertAlign w:val="baseline"/>
           <w:rtl w:val="0"/>
@@ -405,44 +405,44 @@
           <w:highlight w:val="none"/>
           <w:u w:val="none" w:color="auto"/>
           <w:effect w:val="none"/>
-          <w:bdr w:val="nil"/>
-          <w:shd w:val="clear" w:color="auto" w:fill="auto"/>
-          <w:vertAlign w:val="baseline"/>
-          <w:rtl w:val="0"/>
-          <w:cs w:val="0"/>
-          <w:lang w:val="es-ES" w:eastAsia="zh-TW" w:bidi="ar-SA"/>
-        </w:rPr>
-        <w:t>Èxprèéssííöön âåccèéptâåncèé íímprüüdèéncèé pâårtíícüülâår hâåd èéâåt üünsâåtííâåblèé.</w:t>
-      </w:r>
-      <w:r>
-        <w:rPr>
-          <w:rStyle w:val="DefaultParagraphFont"/>
-          <w:rFonts w:ascii="Calibri" w:eastAsia="Calibri" w:hAnsi="Calibri" w:cs="Calibri"/>
-          <w:b w:val="0"/>
-          <w:bCs w:val="0"/>
-          <w:i w:val="0"/>
-          <w:iCs w:val="0"/>
-          <w:caps w:val="0"/>
-          <w:smallCaps w:val="0"/>
-          <w:strike w:val="0"/>
-          <w:dstrike w:val="0"/>
-          <w:outline w:val="0"/>
-          <w:shadow w:val="0"/>
-          <w:emboss w:val="0"/>
-          <w:imprint w:val="0"/>
-          <w:noProof w:val="0"/>
-          <w:vanish w:val="0"/>
-          <w:color w:val="auto"/>
-          <w:spacing w:val="0"/>
-          <w:w w:val="100"/>
-          <w:kern w:val="0"/>
-          <w:position w:val="0"/>
-          <w:sz w:val="22"/>
-          <w:szCs w:val="22"/>
-          <w:highlight w:val="none"/>
-          <w:u w:val="none" w:color="auto"/>
-          <w:effect w:val="none"/>
-          <w:bdr w:val="nil"/>
+          <w:bdr w:val="none" w:sz="0" w:space="0" w:color="auto"/>
+          <w:shd w:val="clear" w:color="auto" w:fill="auto"/>
+          <w:vertAlign w:val="baseline"/>
+          <w:rtl w:val="0"/>
+          <w:cs w:val="0"/>
+          <w:lang w:val="es-ES" w:eastAsia="zh-TW" w:bidi="ar-SA"/>
+        </w:rPr>
+        <w:t>Ëxprééssïíôôn æáccééptæáncéé ïímprúùdééncéé pæártïícúùlæár hæád ééæát úùnsæátïíæábléé.</w:t>
+      </w:r>
+      <w:r>
+        <w:rPr>
+          <w:rStyle w:val="DefaultParagraphFont"/>
+          <w:rFonts w:ascii="Calibri" w:eastAsia="Calibri" w:hAnsi="Calibri" w:cs="Calibri"/>
+          <w:b w:val="0"/>
+          <w:bCs w:val="0"/>
+          <w:i w:val="0"/>
+          <w:iCs w:val="0"/>
+          <w:caps w:val="0"/>
+          <w:smallCaps w:val="0"/>
+          <w:strike w:val="0"/>
+          <w:dstrike w:val="0"/>
+          <w:outline w:val="0"/>
+          <w:shadow w:val="0"/>
+          <w:emboss w:val="0"/>
+          <w:imprint w:val="0"/>
+          <w:noProof w:val="0"/>
+          <w:vanish w:val="0"/>
+          <w:color w:val="auto"/>
+          <w:spacing w:val="0"/>
+          <w:w w:val="100"/>
+          <w:kern w:val="0"/>
+          <w:position w:val="0"/>
+          <w:sz w:val="22"/>
+          <w:szCs w:val="22"/>
+          <w:highlight w:val="none"/>
+          <w:u w:val="none" w:color="auto"/>
+          <w:effect w:val="none"/>
+          <w:bdr w:val="none" w:sz="0" w:space="0" w:color="auto"/>
           <w:shd w:val="clear" w:color="auto" w:fill="auto"/>
           <w:vertAlign w:val="baseline"/>
           <w:rtl w:val="0"/>
@@ -485,44 +485,44 @@
           <w:highlight w:val="none"/>
           <w:u w:val="none" w:color="auto"/>
           <w:effect w:val="none"/>
-          <w:bdr w:val="nil"/>
-          <w:shd w:val="clear" w:color="auto" w:fill="auto"/>
-          <w:vertAlign w:val="baseline"/>
-          <w:rtl w:val="0"/>
-          <w:cs w:val="0"/>
-          <w:lang w:val="es-ES" w:eastAsia="zh-TW" w:bidi="ar-SA"/>
-        </w:rPr>
-        <w:t>Hãâd dëënõõtìîng prõõpëërly jõõìîntüúrëë yõõüú õõccãâsìîõõn dìîrëëctly rãâìîllëëry.</w:t>
-      </w:r>
-      <w:r>
-        <w:rPr>
-          <w:rStyle w:val="DefaultParagraphFont"/>
-          <w:rFonts w:ascii="Calibri" w:eastAsia="Calibri" w:hAnsi="Calibri" w:cs="Calibri"/>
-          <w:b w:val="0"/>
-          <w:bCs w:val="0"/>
-          <w:i w:val="0"/>
-          <w:iCs w:val="0"/>
-          <w:caps w:val="0"/>
-          <w:smallCaps w:val="0"/>
-          <w:strike w:val="0"/>
-          <w:dstrike w:val="0"/>
-          <w:outline w:val="0"/>
-          <w:shadow w:val="0"/>
-          <w:emboss w:val="0"/>
-          <w:imprint w:val="0"/>
-          <w:noProof w:val="0"/>
-          <w:vanish w:val="0"/>
-          <w:color w:val="auto"/>
-          <w:spacing w:val="0"/>
-          <w:w w:val="100"/>
-          <w:kern w:val="0"/>
-          <w:position w:val="0"/>
-          <w:sz w:val="22"/>
-          <w:szCs w:val="22"/>
-          <w:highlight w:val="none"/>
-          <w:u w:val="none" w:color="auto"/>
-          <w:effect w:val="none"/>
-          <w:bdr w:val="nil"/>
+          <w:bdr w:val="none" w:sz="0" w:space="0" w:color="auto"/>
+          <w:shd w:val="clear" w:color="auto" w:fill="auto"/>
+          <w:vertAlign w:val="baseline"/>
+          <w:rtl w:val="0"/>
+          <w:cs w:val="0"/>
+          <w:lang w:val="es-ES" w:eastAsia="zh-TW" w:bidi="ar-SA"/>
+        </w:rPr>
+        <w:t>Hâåd dêênöõtííng pröõpêêrly jöõííntùùrêê yöõùù öõccâåsííöõn díírêêctly râåííllêêry.</w:t>
+      </w:r>
+      <w:r>
+        <w:rPr>
+          <w:rStyle w:val="DefaultParagraphFont"/>
+          <w:rFonts w:ascii="Calibri" w:eastAsia="Calibri" w:hAnsi="Calibri" w:cs="Calibri"/>
+          <w:b w:val="0"/>
+          <w:bCs w:val="0"/>
+          <w:i w:val="0"/>
+          <w:iCs w:val="0"/>
+          <w:caps w:val="0"/>
+          <w:smallCaps w:val="0"/>
+          <w:strike w:val="0"/>
+          <w:dstrike w:val="0"/>
+          <w:outline w:val="0"/>
+          <w:shadow w:val="0"/>
+          <w:emboss w:val="0"/>
+          <w:imprint w:val="0"/>
+          <w:noProof w:val="0"/>
+          <w:vanish w:val="0"/>
+          <w:color w:val="auto"/>
+          <w:spacing w:val="0"/>
+          <w:w w:val="100"/>
+          <w:kern w:val="0"/>
+          <w:position w:val="0"/>
+          <w:sz w:val="22"/>
+          <w:szCs w:val="22"/>
+          <w:highlight w:val="none"/>
+          <w:u w:val="none" w:color="auto"/>
+          <w:effect w:val="none"/>
+          <w:bdr w:val="none" w:sz="0" w:space="0" w:color="auto"/>
           <w:shd w:val="clear" w:color="auto" w:fill="auto"/>
           <w:vertAlign w:val="baseline"/>
           <w:rtl w:val="0"/>
@@ -559,44 +559,44 @@
           <w:highlight w:val="none"/>
           <w:u w:val="none" w:color="auto"/>
           <w:effect w:val="none"/>
-          <w:bdr w:val="nil"/>
-          <w:shd w:val="clear" w:color="auto" w:fill="auto"/>
-          <w:vertAlign w:val="baseline"/>
-          <w:rtl w:val="0"/>
-          <w:cs w:val="0"/>
-          <w:lang w:val="es-ES" w:eastAsia="zh-TW" w:bidi="ar-SA"/>
-        </w:rPr>
-        <w:t>În sààïîd tôõ ôõf pôõôõr fýûll bèê pôõst fààcèê snýûg.</w:t>
-      </w:r>
-      <w:r>
-        <w:rPr>
-          <w:rStyle w:val="DefaultParagraphFont"/>
-          <w:rFonts w:ascii="Calibri" w:eastAsia="Calibri" w:hAnsi="Calibri" w:cs="Calibri"/>
-          <w:b w:val="0"/>
-          <w:bCs w:val="0"/>
-          <w:i w:val="0"/>
-          <w:iCs w:val="0"/>
-          <w:caps w:val="0"/>
-          <w:smallCaps w:val="0"/>
-          <w:strike w:val="0"/>
-          <w:dstrike w:val="0"/>
-          <w:outline w:val="0"/>
-          <w:shadow w:val="0"/>
-          <w:emboss w:val="0"/>
-          <w:imprint w:val="0"/>
-          <w:noProof w:val="0"/>
-          <w:vanish w:val="0"/>
-          <w:color w:val="auto"/>
-          <w:spacing w:val="0"/>
-          <w:w w:val="100"/>
-          <w:kern w:val="0"/>
-          <w:position w:val="0"/>
-          <w:sz w:val="22"/>
-          <w:szCs w:val="22"/>
-          <w:highlight w:val="none"/>
-          <w:u w:val="none" w:color="auto"/>
-          <w:effect w:val="none"/>
-          <w:bdr w:val="nil"/>
+          <w:bdr w:val="none" w:sz="0" w:space="0" w:color="auto"/>
+          <w:shd w:val="clear" w:color="auto" w:fill="auto"/>
+          <w:vertAlign w:val="baseline"/>
+          <w:rtl w:val="0"/>
+          <w:cs w:val="0"/>
+          <w:lang w:val="es-ES" w:eastAsia="zh-TW" w:bidi="ar-SA"/>
+        </w:rPr>
+        <w:t>Ín sãäìîd tòô òôf pòôòôr fùüll bèé pòôst fãäcèé snùüg.</w:t>
+      </w:r>
+      <w:r>
+        <w:rPr>
+          <w:rStyle w:val="DefaultParagraphFont"/>
+          <w:rFonts w:ascii="Calibri" w:eastAsia="Calibri" w:hAnsi="Calibri" w:cs="Calibri"/>
+          <w:b w:val="0"/>
+          <w:bCs w:val="0"/>
+          <w:i w:val="0"/>
+          <w:iCs w:val="0"/>
+          <w:caps w:val="0"/>
+          <w:smallCaps w:val="0"/>
+          <w:strike w:val="0"/>
+          <w:dstrike w:val="0"/>
+          <w:outline w:val="0"/>
+          <w:shadow w:val="0"/>
+          <w:emboss w:val="0"/>
+          <w:imprint w:val="0"/>
+          <w:noProof w:val="0"/>
+          <w:vanish w:val="0"/>
+          <w:color w:val="auto"/>
+          <w:spacing w:val="0"/>
+          <w:w w:val="100"/>
+          <w:kern w:val="0"/>
+          <w:position w:val="0"/>
+          <w:sz w:val="22"/>
+          <w:szCs w:val="22"/>
+          <w:highlight w:val="none"/>
+          <w:u w:val="none" w:color="auto"/>
+          <w:effect w:val="none"/>
+          <w:bdr w:val="none" w:sz="0" w:space="0" w:color="auto"/>
           <w:shd w:val="clear" w:color="auto" w:fill="auto"/>
           <w:vertAlign w:val="baseline"/>
           <w:rtl w:val="0"/>
@@ -633,44 +633,44 @@
           <w:highlight w:val="none"/>
           <w:u w:val="none" w:color="auto"/>
           <w:effect w:val="none"/>
-          <w:bdr w:val="nil"/>
-          <w:shd w:val="clear" w:color="auto" w:fill="auto"/>
-          <w:vertAlign w:val="baseline"/>
-          <w:rtl w:val="0"/>
-          <w:cs w:val="0"/>
-          <w:lang w:val="es-ES" w:eastAsia="zh-TW" w:bidi="ar-SA"/>
-        </w:rPr>
-        <w:t>Ìntrõôdüücèéd ìímprüüdèéncèé sèéèé sáãy üünplèéáãsìíng dèévõônshìírèé áãccèéptáãncèé sõôn.</w:t>
-      </w:r>
-      <w:r>
-        <w:rPr>
-          <w:rStyle w:val="DefaultParagraphFont"/>
-          <w:rFonts w:ascii="Calibri" w:eastAsia="Calibri" w:hAnsi="Calibri" w:cs="Calibri"/>
-          <w:b w:val="0"/>
-          <w:bCs w:val="0"/>
-          <w:i w:val="0"/>
-          <w:iCs w:val="0"/>
-          <w:caps w:val="0"/>
-          <w:smallCaps w:val="0"/>
-          <w:strike w:val="0"/>
-          <w:dstrike w:val="0"/>
-          <w:outline w:val="0"/>
-          <w:shadow w:val="0"/>
-          <w:emboss w:val="0"/>
-          <w:imprint w:val="0"/>
-          <w:noProof w:val="0"/>
-          <w:vanish w:val="0"/>
-          <w:color w:val="auto"/>
-          <w:spacing w:val="0"/>
-          <w:w w:val="100"/>
-          <w:kern w:val="0"/>
-          <w:position w:val="0"/>
-          <w:sz w:val="22"/>
-          <w:szCs w:val="22"/>
-          <w:highlight w:val="none"/>
-          <w:u w:val="none" w:color="auto"/>
-          <w:effect w:val="none"/>
-          <w:bdr w:val="nil"/>
+          <w:bdr w:val="none" w:sz="0" w:space="0" w:color="auto"/>
+          <w:shd w:val="clear" w:color="auto" w:fill="auto"/>
+          <w:vertAlign w:val="baseline"/>
+          <w:rtl w:val="0"/>
+          <w:cs w:val="0"/>
+          <w:lang w:val="es-ES" w:eastAsia="zh-TW" w:bidi="ar-SA"/>
+        </w:rPr>
+        <w:t>Íntröôdúücèêd ìïmprúüdèêncèê sèêèê säãy úünplèêäãsìïng dèêvöônshìïrèê äãccèêptäãncèê söôn.</w:t>
+      </w:r>
+      <w:r>
+        <w:rPr>
+          <w:rStyle w:val="DefaultParagraphFont"/>
+          <w:rFonts w:ascii="Calibri" w:eastAsia="Calibri" w:hAnsi="Calibri" w:cs="Calibri"/>
+          <w:b w:val="0"/>
+          <w:bCs w:val="0"/>
+          <w:i w:val="0"/>
+          <w:iCs w:val="0"/>
+          <w:caps w:val="0"/>
+          <w:smallCaps w:val="0"/>
+          <w:strike w:val="0"/>
+          <w:dstrike w:val="0"/>
+          <w:outline w:val="0"/>
+          <w:shadow w:val="0"/>
+          <w:emboss w:val="0"/>
+          <w:imprint w:val="0"/>
+          <w:noProof w:val="0"/>
+          <w:vanish w:val="0"/>
+          <w:color w:val="auto"/>
+          <w:spacing w:val="0"/>
+          <w:w w:val="100"/>
+          <w:kern w:val="0"/>
+          <w:position w:val="0"/>
+          <w:sz w:val="22"/>
+          <w:szCs w:val="22"/>
+          <w:highlight w:val="none"/>
+          <w:u w:val="none" w:color="auto"/>
+          <w:effect w:val="none"/>
+          <w:bdr w:val="none" w:sz="0" w:space="0" w:color="auto"/>
           <w:shd w:val="clear" w:color="auto" w:fill="auto"/>
           <w:vertAlign w:val="baseline"/>
           <w:rtl w:val="0"/>
@@ -707,44 +707,44 @@
           <w:highlight w:val="none"/>
           <w:u w:val="none" w:color="auto"/>
           <w:effect w:val="none"/>
-          <w:bdr w:val="nil"/>
-          <w:shd w:val="clear" w:color="auto" w:fill="auto"/>
-          <w:vertAlign w:val="baseline"/>
-          <w:rtl w:val="0"/>
-          <w:cs w:val="0"/>
-          <w:lang w:val="es-ES" w:eastAsia="zh-TW" w:bidi="ar-SA"/>
-        </w:rPr>
-        <w:t>Êxëétëér lòõngëér wïìsdòõm gäày nòõr dëésïìgn äàgëé.</w:t>
-      </w:r>
-      <w:r>
-        <w:rPr>
-          <w:rStyle w:val="DefaultParagraphFont"/>
-          <w:rFonts w:ascii="Calibri" w:eastAsia="Calibri" w:hAnsi="Calibri" w:cs="Calibri"/>
-          <w:b w:val="0"/>
-          <w:bCs w:val="0"/>
-          <w:i w:val="0"/>
-          <w:iCs w:val="0"/>
-          <w:caps w:val="0"/>
-          <w:smallCaps w:val="0"/>
-          <w:strike w:val="0"/>
-          <w:dstrike w:val="0"/>
-          <w:outline w:val="0"/>
-          <w:shadow w:val="0"/>
-          <w:emboss w:val="0"/>
-          <w:imprint w:val="0"/>
-          <w:noProof w:val="0"/>
-          <w:vanish w:val="0"/>
-          <w:color w:val="auto"/>
-          <w:spacing w:val="0"/>
-          <w:w w:val="100"/>
-          <w:kern w:val="0"/>
-          <w:position w:val="0"/>
-          <w:sz w:val="22"/>
-          <w:szCs w:val="22"/>
-          <w:highlight w:val="none"/>
-          <w:u w:val="none" w:color="auto"/>
-          <w:effect w:val="none"/>
-          <w:bdr w:val="nil"/>
+          <w:bdr w:val="none" w:sz="0" w:space="0" w:color="auto"/>
+          <w:shd w:val="clear" w:color="auto" w:fill="auto"/>
+          <w:vertAlign w:val="baseline"/>
+          <w:rtl w:val="0"/>
+          <w:cs w:val="0"/>
+          <w:lang w:val="es-ES" w:eastAsia="zh-TW" w:bidi="ar-SA"/>
+        </w:rPr>
+        <w:t>Éxêètêèr lôöngêèr wîísdôöm gææy nôör dêèsîígn æægêè.</w:t>
+      </w:r>
+      <w:r>
+        <w:rPr>
+          <w:rStyle w:val="DefaultParagraphFont"/>
+          <w:rFonts w:ascii="Calibri" w:eastAsia="Calibri" w:hAnsi="Calibri" w:cs="Calibri"/>
+          <w:b w:val="0"/>
+          <w:bCs w:val="0"/>
+          <w:i w:val="0"/>
+          <w:iCs w:val="0"/>
+          <w:caps w:val="0"/>
+          <w:smallCaps w:val="0"/>
+          <w:strike w:val="0"/>
+          <w:dstrike w:val="0"/>
+          <w:outline w:val="0"/>
+          <w:shadow w:val="0"/>
+          <w:emboss w:val="0"/>
+          <w:imprint w:val="0"/>
+          <w:noProof w:val="0"/>
+          <w:vanish w:val="0"/>
+          <w:color w:val="auto"/>
+          <w:spacing w:val="0"/>
+          <w:w w:val="100"/>
+          <w:kern w:val="0"/>
+          <w:position w:val="0"/>
+          <w:sz w:val="22"/>
+          <w:szCs w:val="22"/>
+          <w:highlight w:val="none"/>
+          <w:u w:val="none" w:color="auto"/>
+          <w:effect w:val="none"/>
+          <w:bdr w:val="none" w:sz="0" w:space="0" w:color="auto"/>
           <w:shd w:val="clear" w:color="auto" w:fill="auto"/>
           <w:vertAlign w:val="baseline"/>
           <w:rtl w:val="0"/>
@@ -781,44 +781,44 @@
           <w:highlight w:val="none"/>
           <w:u w:val="none" w:color="auto"/>
           <w:effect w:val="none"/>
-          <w:bdr w:val="nil"/>
-          <w:shd w:val="clear" w:color="auto" w:fill="auto"/>
-          <w:vertAlign w:val="baseline"/>
-          <w:rtl w:val="0"/>
-          <w:cs w:val="0"/>
-          <w:lang w:val="es-ES" w:eastAsia="zh-TW" w:bidi="ar-SA"/>
-        </w:rPr>
-        <w:t>Äm wêéæáthêér tõò êéntêérêéd nõòrlæánd nõò ìîn shõòwìîng sêérvìîcêé.</w:t>
-      </w:r>
-      <w:r>
-        <w:rPr>
-          <w:rStyle w:val="DefaultParagraphFont"/>
-          <w:rFonts w:ascii="Calibri" w:eastAsia="Calibri" w:hAnsi="Calibri" w:cs="Calibri"/>
-          <w:b w:val="0"/>
-          <w:bCs w:val="0"/>
-          <w:i w:val="0"/>
-          <w:iCs w:val="0"/>
-          <w:caps w:val="0"/>
-          <w:smallCaps w:val="0"/>
-          <w:strike w:val="0"/>
-          <w:dstrike w:val="0"/>
-          <w:outline w:val="0"/>
-          <w:shadow w:val="0"/>
-          <w:emboss w:val="0"/>
-          <w:imprint w:val="0"/>
-          <w:noProof w:val="0"/>
-          <w:vanish w:val="0"/>
-          <w:color w:val="auto"/>
-          <w:spacing w:val="0"/>
-          <w:w w:val="100"/>
-          <w:kern w:val="0"/>
-          <w:position w:val="0"/>
-          <w:sz w:val="22"/>
-          <w:szCs w:val="22"/>
-          <w:highlight w:val="none"/>
-          <w:u w:val="none" w:color="auto"/>
-          <w:effect w:val="none"/>
-          <w:bdr w:val="nil"/>
+          <w:bdr w:val="none" w:sz="0" w:space="0" w:color="auto"/>
+          <w:shd w:val="clear" w:color="auto" w:fill="auto"/>
+          <w:vertAlign w:val="baseline"/>
+          <w:rtl w:val="0"/>
+          <w:cs w:val="0"/>
+          <w:lang w:val="es-ES" w:eastAsia="zh-TW" w:bidi="ar-SA"/>
+        </w:rPr>
+        <w:t>Àm wééáàthéér tòò ééntéérééd nòòrláànd nòò îîn shòòwîîng séérvîîcéé.</w:t>
+      </w:r>
+      <w:r>
+        <w:rPr>
+          <w:rStyle w:val="DefaultParagraphFont"/>
+          <w:rFonts w:ascii="Calibri" w:eastAsia="Calibri" w:hAnsi="Calibri" w:cs="Calibri"/>
+          <w:b w:val="0"/>
+          <w:bCs w:val="0"/>
+          <w:i w:val="0"/>
+          <w:iCs w:val="0"/>
+          <w:caps w:val="0"/>
+          <w:smallCaps w:val="0"/>
+          <w:strike w:val="0"/>
+          <w:dstrike w:val="0"/>
+          <w:outline w:val="0"/>
+          <w:shadow w:val="0"/>
+          <w:emboss w:val="0"/>
+          <w:imprint w:val="0"/>
+          <w:noProof w:val="0"/>
+          <w:vanish w:val="0"/>
+          <w:color w:val="auto"/>
+          <w:spacing w:val="0"/>
+          <w:w w:val="100"/>
+          <w:kern w:val="0"/>
+          <w:position w:val="0"/>
+          <w:sz w:val="22"/>
+          <w:szCs w:val="22"/>
+          <w:highlight w:val="none"/>
+          <w:u w:val="none" w:color="auto"/>
+          <w:effect w:val="none"/>
+          <w:bdr w:val="none" w:sz="0" w:space="0" w:color="auto"/>
           <w:shd w:val="clear" w:color="auto" w:fill="auto"/>
           <w:vertAlign w:val="baseline"/>
           <w:rtl w:val="0"/>
@@ -855,44 +855,44 @@
           <w:highlight w:val="none"/>
           <w:u w:val="none" w:color="auto"/>
           <w:effect w:val="none"/>
-          <w:bdr w:val="nil"/>
-          <w:shd w:val="clear" w:color="auto" w:fill="auto"/>
-          <w:vertAlign w:val="baseline"/>
-          <w:rtl w:val="0"/>
-          <w:cs w:val="0"/>
-          <w:lang w:val="es-ES" w:eastAsia="zh-TW" w:bidi="ar-SA"/>
-        </w:rPr>
-        <w:t>Nóõr rëêpëêãåtëêd spëêãåkîïng shy ãåppëêtîïtëê.</w:t>
-      </w:r>
-      <w:r>
-        <w:rPr>
-          <w:rStyle w:val="DefaultParagraphFont"/>
-          <w:rFonts w:ascii="Calibri" w:eastAsia="Calibri" w:hAnsi="Calibri" w:cs="Calibri"/>
-          <w:b w:val="0"/>
-          <w:bCs w:val="0"/>
-          <w:i w:val="0"/>
-          <w:iCs w:val="0"/>
-          <w:caps w:val="0"/>
-          <w:smallCaps w:val="0"/>
-          <w:strike w:val="0"/>
-          <w:dstrike w:val="0"/>
-          <w:outline w:val="0"/>
-          <w:shadow w:val="0"/>
-          <w:emboss w:val="0"/>
-          <w:imprint w:val="0"/>
-          <w:noProof w:val="0"/>
-          <w:vanish w:val="0"/>
-          <w:color w:val="auto"/>
-          <w:spacing w:val="0"/>
-          <w:w w:val="100"/>
-          <w:kern w:val="0"/>
-          <w:position w:val="0"/>
-          <w:sz w:val="22"/>
-          <w:szCs w:val="22"/>
-          <w:highlight w:val="none"/>
-          <w:u w:val="none" w:color="auto"/>
-          <w:effect w:val="none"/>
-          <w:bdr w:val="nil"/>
+          <w:bdr w:val="none" w:sz="0" w:space="0" w:color="auto"/>
+          <w:shd w:val="clear" w:color="auto" w:fill="auto"/>
+          <w:vertAlign w:val="baseline"/>
+          <w:rtl w:val="0"/>
+          <w:cs w:val="0"/>
+          <w:lang w:val="es-ES" w:eastAsia="zh-TW" w:bidi="ar-SA"/>
+        </w:rPr>
+        <w:t>Nóör rêèpêèàåtêèd spêèàåkììng shy àåppêètììtêè.</w:t>
+      </w:r>
+      <w:r>
+        <w:rPr>
+          <w:rStyle w:val="DefaultParagraphFont"/>
+          <w:rFonts w:ascii="Calibri" w:eastAsia="Calibri" w:hAnsi="Calibri" w:cs="Calibri"/>
+          <w:b w:val="0"/>
+          <w:bCs w:val="0"/>
+          <w:i w:val="0"/>
+          <w:iCs w:val="0"/>
+          <w:caps w:val="0"/>
+          <w:smallCaps w:val="0"/>
+          <w:strike w:val="0"/>
+          <w:dstrike w:val="0"/>
+          <w:outline w:val="0"/>
+          <w:shadow w:val="0"/>
+          <w:emboss w:val="0"/>
+          <w:imprint w:val="0"/>
+          <w:noProof w:val="0"/>
+          <w:vanish w:val="0"/>
+          <w:color w:val="auto"/>
+          <w:spacing w:val="0"/>
+          <w:w w:val="100"/>
+          <w:kern w:val="0"/>
+          <w:position w:val="0"/>
+          <w:sz w:val="22"/>
+          <w:szCs w:val="22"/>
+          <w:highlight w:val="none"/>
+          <w:u w:val="none" w:color="auto"/>
+          <w:effect w:val="none"/>
+          <w:bdr w:val="none" w:sz="0" w:space="0" w:color="auto"/>
           <w:shd w:val="clear" w:color="auto" w:fill="auto"/>
           <w:vertAlign w:val="baseline"/>
           <w:rtl w:val="0"/>
@@ -929,44 +929,44 @@
           <w:highlight w:val="none"/>
           <w:u w:val="none" w:color="auto"/>
           <w:effect w:val="none"/>
-          <w:bdr w:val="nil"/>
-          <w:shd w:val="clear" w:color="auto" w:fill="auto"/>
-          <w:vertAlign w:val="baseline"/>
-          <w:rtl w:val="0"/>
-          <w:cs w:val="0"/>
-          <w:lang w:val="es-ES" w:eastAsia="zh-TW" w:bidi="ar-SA"/>
-        </w:rPr>
-        <w:t>Ëxcìítéëd ìít háástìíly áán páástüýréë ìít óòbséërvéë.</w:t>
-      </w:r>
-      <w:r>
-        <w:rPr>
-          <w:rStyle w:val="DefaultParagraphFont"/>
-          <w:rFonts w:ascii="Calibri" w:eastAsia="Calibri" w:hAnsi="Calibri" w:cs="Calibri"/>
-          <w:b w:val="0"/>
-          <w:bCs w:val="0"/>
-          <w:i w:val="0"/>
-          <w:iCs w:val="0"/>
-          <w:caps w:val="0"/>
-          <w:smallCaps w:val="0"/>
-          <w:strike w:val="0"/>
-          <w:dstrike w:val="0"/>
-          <w:outline w:val="0"/>
-          <w:shadow w:val="0"/>
-          <w:emboss w:val="0"/>
-          <w:imprint w:val="0"/>
-          <w:noProof w:val="0"/>
-          <w:vanish w:val="0"/>
-          <w:color w:val="auto"/>
-          <w:spacing w:val="0"/>
-          <w:w w:val="100"/>
-          <w:kern w:val="0"/>
-          <w:position w:val="0"/>
-          <w:sz w:val="22"/>
-          <w:szCs w:val="22"/>
-          <w:highlight w:val="none"/>
-          <w:u w:val="none" w:color="auto"/>
-          <w:effect w:val="none"/>
-          <w:bdr w:val="nil"/>
+          <w:bdr w:val="none" w:sz="0" w:space="0" w:color="auto"/>
+          <w:shd w:val="clear" w:color="auto" w:fill="auto"/>
+          <w:vertAlign w:val="baseline"/>
+          <w:rtl w:val="0"/>
+          <w:cs w:val="0"/>
+          <w:lang w:val="es-ES" w:eastAsia="zh-TW" w:bidi="ar-SA"/>
+        </w:rPr>
+        <w:t>Éxcíïtèéd íït hãästíïly ãän pãästüûrèé íït õôbsèérvèé.</w:t>
+      </w:r>
+      <w:r>
+        <w:rPr>
+          <w:rStyle w:val="DefaultParagraphFont"/>
+          <w:rFonts w:ascii="Calibri" w:eastAsia="Calibri" w:hAnsi="Calibri" w:cs="Calibri"/>
+          <w:b w:val="0"/>
+          <w:bCs w:val="0"/>
+          <w:i w:val="0"/>
+          <w:iCs w:val="0"/>
+          <w:caps w:val="0"/>
+          <w:smallCaps w:val="0"/>
+          <w:strike w:val="0"/>
+          <w:dstrike w:val="0"/>
+          <w:outline w:val="0"/>
+          <w:shadow w:val="0"/>
+          <w:emboss w:val="0"/>
+          <w:imprint w:val="0"/>
+          <w:noProof w:val="0"/>
+          <w:vanish w:val="0"/>
+          <w:color w:val="auto"/>
+          <w:spacing w:val="0"/>
+          <w:w w:val="100"/>
+          <w:kern w:val="0"/>
+          <w:position w:val="0"/>
+          <w:sz w:val="22"/>
+          <w:szCs w:val="22"/>
+          <w:highlight w:val="none"/>
+          <w:u w:val="none" w:color="auto"/>
+          <w:effect w:val="none"/>
+          <w:bdr w:val="none" w:sz="0" w:space="0" w:color="auto"/>
           <w:shd w:val="clear" w:color="auto" w:fill="auto"/>
           <w:vertAlign w:val="baseline"/>
           <w:rtl w:val="0"/>
@@ -1003,14 +1003,14 @@
           <w:highlight w:val="none"/>
           <w:u w:val="none" w:color="auto"/>
           <w:effect w:val="none"/>
-          <w:bdr w:val="nil"/>
-          <w:shd w:val="clear" w:color="auto" w:fill="auto"/>
-          <w:vertAlign w:val="baseline"/>
-          <w:rtl w:val="0"/>
-          <w:cs w:val="0"/>
-          <w:lang w:val="es-ES" w:eastAsia="zh-TW" w:bidi="ar-SA"/>
-        </w:rPr>
-        <w:t>Snùùg hãänd hòów dãärëë hëërëë tòóòó.</w:t>
+          <w:bdr w:val="none" w:sz="0" w:space="0" w:color="auto"/>
+          <w:shd w:val="clear" w:color="auto" w:fill="auto"/>
+          <w:vertAlign w:val="baseline"/>
+          <w:rtl w:val="0"/>
+          <w:cs w:val="0"/>
+          <w:lang w:val="es-ES" w:eastAsia="zh-TW" w:bidi="ar-SA"/>
+        </w:rPr>
+        <w:t>Snüüg hãænd hõów dãærèè hèèrèè tõóõó.</w:t>
       </w:r>
       <w:bookmarkStart w:id="0" w:name="_GoBack"/>
       <w:bookmarkEnd w:id="0"/>

--- a/Test_BP/Fol_2k_files_500(2)/es-ES/file 500_2 - Copy (229).docx
+++ b/Test_BP/Fol_2k_files_500(2)/es-ES/file 500_2 - Copy (229).docx
@@ -42,7 +42,7 @@
           <w:cs w:val="0"/>
           <w:lang w:val="es-ES" w:eastAsia="zh-TW" w:bidi="ar-SA"/>
         </w:rPr>
-        <w:t>t éèxcéèpt töò söò téèmpéèr mûútûúäål täåstéès möòthéèr.</w:t>
+        <w:t>t êëxcêëpt töó söó têëmpêër müútüúäál täástêës möóthêër.</w:t>
       </w:r>
       <w:r>
         <w:rPr>
@@ -116,7 +116,7 @@
           <w:cs w:val="0"/>
           <w:lang w:val="es-ES" w:eastAsia="zh-TW" w:bidi="ar-SA"/>
         </w:rPr>
-        <w:t>Întéérééstééd cüúltìïvæätééd ìïts cöóntìïnüúìïng nöów yéét æäréé.</w:t>
+        <w:t>Ìntëêrëêstëêd cûýltïìvãåtëêd ïìts cóòntïìnûýïìng nóòw yëêt ãårëê.</w:t>
       </w:r>
       <w:r>
         <w:rPr>
@@ -190,7 +190,7 @@
           <w:cs w:val="0"/>
           <w:lang w:val="es-ES" w:eastAsia="zh-TW" w:bidi="ar-SA"/>
         </w:rPr>
-        <w:t>Õüýt ìîntêêrêêstêêd äáccêêptäáncêê ööüýr päártìîäálìîty äáffrööntìîng üýnplêêäásäánt why äádd.</w:t>
+        <w:t>Ôûùt îîntèérèéstèéd åäccèéptåäncèé õóûùr påärtîîåälîîty åäffrõóntîîng ûùnplèéåäsåänt why åädd.</w:t>
       </w:r>
       <w:r>
         <w:rPr>
@@ -264,7 +264,7 @@
           <w:cs w:val="0"/>
           <w:lang w:val="es-ES" w:eastAsia="zh-TW" w:bidi="ar-SA"/>
         </w:rPr>
-        <w:t>Èstéèéèm gæærdéèn méèn yéèt shy cöòüýrséè.</w:t>
+        <w:t>Èstëëëëm gâárdëën mëën yëët shy cõõýürsëë.</w:t>
       </w:r>
       <w:r>
         <w:rPr>
@@ -338,7 +338,7 @@
           <w:cs w:val="0"/>
           <w:lang w:val="es-ES" w:eastAsia="zh-TW" w:bidi="ar-SA"/>
         </w:rPr>
-        <w:t>Cöõnsýültêèd ýüp my töõlêèràåbly söõmêètîîmêès pêèrpêètýüàål öõh.</w:t>
+        <w:t>Còönsüýltëèd üýp my tòölëèrãæbly sòömëètíímëès pëèrpëètüýãæl òöh.</w:t>
       </w:r>
       <w:r>
         <w:rPr>
@@ -412,7 +412,7 @@
           <w:cs w:val="0"/>
           <w:lang w:val="es-ES" w:eastAsia="zh-TW" w:bidi="ar-SA"/>
         </w:rPr>
-        <w:t>Ëxprééssïíôôn æáccééptæáncéé ïímprúùdééncéé pæártïícúùlæár hæád ééæát úùnsæátïíæábléé.</w:t>
+        <w:t>Éxprëéssíìöön ááccëéptááncëé íìmprùýdëéncëé páártíìcùýláár háád ëéáát ùýnsáátíìááblëé.</w:t>
       </w:r>
       <w:r>
         <w:rPr>
@@ -492,7 +492,7 @@
           <w:cs w:val="0"/>
           <w:lang w:val="es-ES" w:eastAsia="zh-TW" w:bidi="ar-SA"/>
         </w:rPr>
-        <w:t>Hâåd dêênöõtííng pröõpêêrly jöõííntùùrêê yöõùù öõccâåsííöõn díírêêctly râåííllêêry.</w:t>
+        <w:t>Häæd déénôôtïìng prôôpéérly jôôïìntùûréé yôôùû ôôccäæsïìôôn dïìrééctly räæïìllééry.</w:t>
       </w:r>
       <w:r>
         <w:rPr>
@@ -566,7 +566,7 @@
           <w:cs w:val="0"/>
           <w:lang w:val="es-ES" w:eastAsia="zh-TW" w:bidi="ar-SA"/>
         </w:rPr>
-        <w:t>Ín sãäìîd tòô òôf pòôòôr fùüll bèé pòôst fãäcèé snùüg.</w:t>
+        <w:t>Ïn såæíïd tôö ôöf pôöôör fûýll béé pôöst fåæcéé snûýg.</w:t>
       </w:r>
       <w:r>
         <w:rPr>
@@ -640,7 +640,7 @@
           <w:cs w:val="0"/>
           <w:lang w:val="es-ES" w:eastAsia="zh-TW" w:bidi="ar-SA"/>
         </w:rPr>
-        <w:t>Íntröôdúücèêd ìïmprúüdèêncèê sèêèê säãy úünplèêäãsìïng dèêvöônshìïrèê äãccèêptäãncèê söôn.</w:t>
+        <w:t>Ìntrôòdüùcèèd íïmprüùdèèncèè sèèèè sâày üùnplèèâàsíïng dèèvôònshíïrèè âàccèèptâàncèè sôòn.</w:t>
       </w:r>
       <w:r>
         <w:rPr>
@@ -714,7 +714,7 @@
           <w:cs w:val="0"/>
           <w:lang w:val="es-ES" w:eastAsia="zh-TW" w:bidi="ar-SA"/>
         </w:rPr>
-        <w:t>Éxêètêèr lôöngêèr wîísdôöm gææy nôör dêèsîígn æægêè.</w:t>
+        <w:t>Ëxëëtëër lõöngëër wîìsdõöm gâãy nõör dëësîìgn âãgëë.</w:t>
       </w:r>
       <w:r>
         <w:rPr>
@@ -788,7 +788,7 @@
           <w:cs w:val="0"/>
           <w:lang w:val="es-ES" w:eastAsia="zh-TW" w:bidi="ar-SA"/>
         </w:rPr>
-        <w:t>Àm wééáàthéér tòò ééntéérééd nòòrláànd nòò îîn shòòwîîng séérvîîcéé.</w:t>
+        <w:t>Åm wéèáãthéèr tõõ éèntéèréèd nõõrláãnd nõõ ìïn shõõwìïng séèrvìïcéè.</w:t>
       </w:r>
       <w:r>
         <w:rPr>
@@ -862,7 +862,7 @@
           <w:cs w:val="0"/>
           <w:lang w:val="es-ES" w:eastAsia="zh-TW" w:bidi="ar-SA"/>
         </w:rPr>
-        <w:t>Nóör rêèpêèàåtêèd spêèàåkììng shy àåppêètììtêè.</w:t>
+        <w:t>Nóór rêèpêèáåtêèd spêèáåkïîng shy áåppêètïîtêè.</w:t>
       </w:r>
       <w:r>
         <w:rPr>
@@ -936,7 +936,7 @@
           <w:cs w:val="0"/>
           <w:lang w:val="es-ES" w:eastAsia="zh-TW" w:bidi="ar-SA"/>
         </w:rPr>
-        <w:t>Éxcíïtèéd íït hãästíïly ãän pãästüûrèé íït õôbsèérvèé.</w:t>
+        <w:t>Ëxcîîtêéd îît hàästîîly àän pàästûúrêé îît òöbsêérvêé.</w:t>
       </w:r>
       <w:r>
         <w:rPr>
@@ -1010,7 +1010,7 @@
           <w:cs w:val="0"/>
           <w:lang w:val="es-ES" w:eastAsia="zh-TW" w:bidi="ar-SA"/>
         </w:rPr>
-        <w:t>Snüüg hãænd hõów dãærèè hèèrèè tõóõó.</w:t>
+        <w:t>Snüúg hâänd höôw dâärêë hêërêë töôöô.</w:t>
       </w:r>
       <w:bookmarkStart w:id="0" w:name="_GoBack"/>
       <w:bookmarkEnd w:id="0"/>

--- a/Test_BP/Fol_2k_files_500(2)/es-ES/file 500_2 - Copy (229).docx
+++ b/Test_BP/Fol_2k_files_500(2)/es-ES/file 500_2 - Copy (229).docx
@@ -42,7 +42,7 @@
           <w:cs w:val="0"/>
           <w:lang w:val="es-ES" w:eastAsia="zh-TW" w:bidi="ar-SA"/>
         </w:rPr>
-        <w:t>t êëxcêëpt töó söó têëmpêër müútüúäál täástêës möóthêër.</w:t>
+        <w:t>t éêxcéêpt töô söô téêmpéêr mýútýúâäl tâästéês möôthéêr.</w:t>
       </w:r>
       <w:r>
         <w:rPr>
@@ -116,7 +116,7 @@
           <w:cs w:val="0"/>
           <w:lang w:val="es-ES" w:eastAsia="zh-TW" w:bidi="ar-SA"/>
         </w:rPr>
-        <w:t>Ìntëêrëêstëêd cûýltïìvãåtëêd ïìts cóòntïìnûýïìng nóòw yëêt ãårëê.</w:t>
+        <w:t>Ïntéérééstééd cüûltìívæâtééd ìíts cóõntìínüûìíng nóõw yéét æâréé.</w:t>
       </w:r>
       <w:r>
         <w:rPr>
@@ -190,7 +190,7 @@
           <w:cs w:val="0"/>
           <w:lang w:val="es-ES" w:eastAsia="zh-TW" w:bidi="ar-SA"/>
         </w:rPr>
-        <w:t>Ôûùt îîntèérèéstèéd åäccèéptåäncèé õóûùr påärtîîåälîîty åäffrõóntîîng ûùnplèéåäsåänt why åädd.</w:t>
+        <w:t>Ôúût íìntéêréêstéêd áäccéêptáäncéê òõúûr páärtíìáälíìty áäffròõntíìng úûnpléêáäsáänt why áädd.</w:t>
       </w:r>
       <w:r>
         <w:rPr>
@@ -264,7 +264,7 @@
           <w:cs w:val="0"/>
           <w:lang w:val="es-ES" w:eastAsia="zh-TW" w:bidi="ar-SA"/>
         </w:rPr>
-        <w:t>Èstëëëëm gâárdëën mëën yëët shy cõõýürsëë.</w:t>
+        <w:t>Èstëêëêm gäárdëên mëên yëêt shy còöùýrsëê.</w:t>
       </w:r>
       <w:r>
         <w:rPr>
@@ -338,7 +338,7 @@
           <w:cs w:val="0"/>
           <w:lang w:val="es-ES" w:eastAsia="zh-TW" w:bidi="ar-SA"/>
         </w:rPr>
-        <w:t>Còönsüýltëèd üýp my tòölëèrãæbly sòömëètíímëès pëèrpëètüýãæl òöh.</w:t>
+        <w:t>Cöônsýúltêéd ýúp my töôlêérãæbly söômêétïïmêés pêérpêétýúãæl öôh.</w:t>
       </w:r>
       <w:r>
         <w:rPr>
@@ -412,7 +412,7 @@
           <w:cs w:val="0"/>
           <w:lang w:val="es-ES" w:eastAsia="zh-TW" w:bidi="ar-SA"/>
         </w:rPr>
-        <w:t>Éxprëéssíìöön ááccëéptááncëé íìmprùýdëéncëé páártíìcùýláár háád ëéáát ùýnsáátíìááblëé.</w:t>
+        <w:t>Èxprèèssîíôõn åáccèèptåáncèè îímprûüdèèncèè påártîícûülåár håád èèåát ûünsåátîíåáblèè.</w:t>
       </w:r>
       <w:r>
         <w:rPr>
@@ -492,7 +492,7 @@
           <w:cs w:val="0"/>
           <w:lang w:val="es-ES" w:eastAsia="zh-TW" w:bidi="ar-SA"/>
         </w:rPr>
-        <w:t>Häæd déénôôtïìng prôôpéérly jôôïìntùûréé yôôùû ôôccäæsïìôôn dïìrééctly räæïìllééry.</w:t>
+        <w:t>Hàäd dèénöõtîîng pröõpèérly jöõîîntúúrèé yöõúú öõccàäsîîöõn dîîrèéctly ràäîîllèéry.</w:t>
       </w:r>
       <w:r>
         <w:rPr>
@@ -566,7 +566,7 @@
           <w:cs w:val="0"/>
           <w:lang w:val="es-ES" w:eastAsia="zh-TW" w:bidi="ar-SA"/>
         </w:rPr>
-        <w:t>Ïn såæíïd tôö ôöf pôöôör fûýll béé pôöst fåæcéé snûýg.</w:t>
+        <w:t>Ìn sæâìïd tòö òöf pòöòör fûüll bêê pòöst fæâcêê snûüg.</w:t>
       </w:r>
       <w:r>
         <w:rPr>
@@ -640,7 +640,7 @@
           <w:cs w:val="0"/>
           <w:lang w:val="es-ES" w:eastAsia="zh-TW" w:bidi="ar-SA"/>
         </w:rPr>
-        <w:t>Ìntrôòdüùcèèd íïmprüùdèèncèè sèèèè sâày üùnplèèâàsíïng dèèvôònshíïrèè âàccèèptâàncèè sôòn.</w:t>
+        <w:t>Ïntröòdýücéêd îîmprýüdéêncéê séêéê sæây ýünpléêæâsîîng déêvöònshîîréê æâccéêptæâncéê söòn.</w:t>
       </w:r>
       <w:r>
         <w:rPr>
@@ -714,7 +714,7 @@
           <w:cs w:val="0"/>
           <w:lang w:val="es-ES" w:eastAsia="zh-TW" w:bidi="ar-SA"/>
         </w:rPr>
-        <w:t>Ëxëëtëër lõöngëër wîìsdõöm gâãy nõör dëësîìgn âãgëë.</w:t>
+        <w:t>Èxèétèér lõóngèér wîîsdõóm gåáy nõór dèésîîgn åágèé.</w:t>
       </w:r>
       <w:r>
         <w:rPr>
@@ -788,7 +788,7 @@
           <w:cs w:val="0"/>
           <w:lang w:val="es-ES" w:eastAsia="zh-TW" w:bidi="ar-SA"/>
         </w:rPr>
-        <w:t>Åm wéèáãthéèr tõõ éèntéèréèd nõõrláãnd nõõ ìïn shõõwìïng séèrvìïcéè.</w:t>
+        <w:t>Âm wëëæâthëër tôó ëëntëërëëd nôórlæând nôó íïn shôówíïng sëërvíïcëë.</w:t>
       </w:r>
       <w:r>
         <w:rPr>
@@ -862,7 +862,7 @@
           <w:cs w:val="0"/>
           <w:lang w:val="es-ES" w:eastAsia="zh-TW" w:bidi="ar-SA"/>
         </w:rPr>
-        <w:t>Nóór rêèpêèáåtêèd spêèáåkïîng shy áåppêètïîtêè.</w:t>
+        <w:t>Nõór rëèpëèàãtëèd spëèàãkíîng shy àãppëètíîtëè.</w:t>
       </w:r>
       <w:r>
         <w:rPr>
@@ -936,7 +936,7 @@
           <w:cs w:val="0"/>
           <w:lang w:val="es-ES" w:eastAsia="zh-TW" w:bidi="ar-SA"/>
         </w:rPr>
-        <w:t>Ëxcîîtêéd îît hàästîîly àän pàästûúrêé îît òöbsêérvêé.</w:t>
+        <w:t>Èxcïïtèêd ïït hâàstïïly âàn pâàstúûrèê ïït õõbsèêrvèê.</w:t>
       </w:r>
       <w:r>
         <w:rPr>
@@ -1010,7 +1010,7 @@
           <w:cs w:val="0"/>
           <w:lang w:val="es-ES" w:eastAsia="zh-TW" w:bidi="ar-SA"/>
         </w:rPr>
-        <w:t>Snüúg hâänd höôw dâärêë hêërêë töôöô.</w:t>
+        <w:t>Snýüg hæänd hòôw dæäréé hééréé tòôòô.</w:t>
       </w:r>
       <w:bookmarkStart w:id="0" w:name="_GoBack"/>
       <w:bookmarkEnd w:id="0"/>
